--- a/showByStep/resume.docx
+++ b/showByStep/resume.docx
@@ -40,7 +40,7 @@
                 <w:sz w:val="33"/>
                 <w:szCs w:val="33"/>
               </w:rPr>
-              <w:t>吴青</w:t>
+              <w:t>jassy</w:t>
             </w:r>
             <w:r>
               <w:rPr>
@@ -178,13 +178,7 @@
               <w:rPr>
                 <w:rFonts w:ascii="Tahoma" w:hAnsi="Tahoma"/>
               </w:rPr>
-              <w:t xml:space="preserve"> </w:t>
-            </w:r>
-            <w:r>
-              <w:rPr>
-                <w:rFonts w:ascii="Tahoma" w:hAnsi="Tahoma"/>
-              </w:rPr>
-              <w:t>2</w:t>
+              <w:t xml:space="preserve"> 2</w:t>
             </w:r>
             <w:r>
               <w:rPr>
@@ -358,8 +352,6 @@
               </w:rPr>
               <w:t>）</w:t>
             </w:r>
-            <w:bookmarkStart w:id="0" w:name="_GoBack"/>
-            <w:bookmarkEnd w:id="0"/>
           </w:p>
         </w:tc>
         <w:tc>
@@ -719,7 +711,7 @@
                 <w:szCs w:val="21"/>
                 <w:shd w:val="clear" w:color="auto" w:fill="FFFFFF"/>
               </w:rPr>
-              <w:t>wuqing2010@163.co</w:t>
+              <w:t>2010@163.co</w:t>
             </w:r>
             <w:r>
               <w:rPr>
@@ -795,16 +787,16 @@
             <w:pPr>
               <w:spacing w:line="312" w:lineRule="auto"/>
               <w:rPr>
-                <w:rFonts w:ascii="Tahoma" w:hAnsi="Tahoma" w:hint="eastAsia"/>
-                <w:szCs w:val="21"/>
-              </w:rPr>
-            </w:pPr>
-            <w:r>
-              <w:rPr>
-                <w:rFonts w:ascii="Tahoma" w:hAnsi="Tahoma"/>
-                <w:szCs w:val="21"/>
-              </w:rPr>
-              <w:t>1988.04</w:t>
+                <w:rFonts w:ascii="Tahoma" w:hAnsi="Tahoma"/>
+                <w:szCs w:val="21"/>
+              </w:rPr>
+            </w:pPr>
+            <w:r>
+              <w:rPr>
+                <w:rFonts w:ascii="Tahoma" w:hAnsi="Tahoma"/>
+                <w:szCs w:val="21"/>
+              </w:rPr>
+              <w:t>1988</w:t>
             </w:r>
           </w:p>
         </w:tc>
@@ -817,7 +809,7 @@
             <w:pPr>
               <w:spacing w:line="312" w:lineRule="auto"/>
               <w:rPr>
-                <w:rFonts w:ascii="Tahoma" w:hAnsi="Tahoma" w:hint="eastAsia"/>
+                <w:rFonts w:ascii="Tahoma" w:hAnsi="Tahoma"/>
                 <w:color w:val="666666"/>
                 <w:szCs w:val="21"/>
               </w:rPr>
@@ -849,7 +841,7 @@
             <w:pPr>
               <w:spacing w:line="312" w:lineRule="auto"/>
               <w:rPr>
-                <w:rFonts w:ascii="Tahoma" w:hAnsi="Tahoma" w:hint="eastAsia"/>
+                <w:rFonts w:ascii="Tahoma" w:hAnsi="Tahoma"/>
                 <w:szCs w:val="21"/>
               </w:rPr>
             </w:pPr>
@@ -1012,6 +1004,8 @@
                 <w:t>https://github.com/jasscia</w:t>
               </w:r>
             </w:hyperlink>
+            <w:bookmarkStart w:id="0" w:name="_GoBack"/>
+            <w:bookmarkEnd w:id="0"/>
           </w:p>
         </w:tc>
       </w:tr>
@@ -2578,7 +2572,7 @@
             <w:pPr>
               <w:spacing w:line="312" w:lineRule="auto"/>
               <w:rPr>
-                <w:rFonts w:ascii="Tahoma" w:hAnsi="Tahoma" w:cs="Tahoma" w:hint="eastAsia"/>
+                <w:rFonts w:ascii="Tahoma" w:hAnsi="Tahoma" w:cs="Tahoma"/>
                 <w:szCs w:val="21"/>
               </w:rPr>
             </w:pPr>
@@ -2827,7 +2821,7 @@
           <w:rFonts w:ascii="Tahoma" w:hAnsi="Tahoma"/>
         </w:rPr>
         <w:pict w14:anchorId="4B094B84">
-          <v:rect id="_x0000_i1028" style="width:.05pt;height:1pt" o:hralign="center" o:hrstd="t" o:hrnoshade="t" o:hr="t" fillcolor="#f2f2f2" stroked="f"/>
+          <v:rect id="_x0000_i1027" style="width:.05pt;height:1pt" o:hralign="center" o:hrstd="t" o:hrnoshade="t" o:hr="t" fillcolor="#f2f2f2" stroked="f"/>
         </w:pict>
       </w:r>
     </w:p>
@@ -5835,7 +5829,7 @@
           <w:rFonts w:ascii="Tahoma" w:hAnsi="Tahoma"/>
         </w:rPr>
         <w:pict w14:anchorId="3E41E70B">
-          <v:rect id="_x0000_i1029" style="width:.05pt;height:1pt" o:hralign="center" o:hrstd="t" o:hrnoshade="t" o:hr="t" fillcolor="#f2f2f2" stroked="f"/>
+          <v:rect id="_x0000_i1028" style="width:.05pt;height:1pt" o:hralign="center" o:hrstd="t" o:hrnoshade="t" o:hr="t" fillcolor="#f2f2f2" stroked="f"/>
         </w:pict>
       </w:r>
     </w:p>
@@ -6235,7 +6229,7 @@
                 <w:rFonts w:ascii="Tahoma" w:hAnsi="Tahoma"/>
               </w:rPr>
               <w:pict w14:anchorId="7735B530">
-                <v:rect id="_x0000_i1030" style="width:.05pt;height:1pt" o:hralign="center" o:hrstd="t" o:hrnoshade="t" o:hr="t" fillcolor="#f2f2f2" stroked="f"/>
+                <v:rect id="_x0000_i1029" style="width:.05pt;height:1pt" o:hralign="center" o:hrstd="t" o:hrnoshade="t" o:hr="t" fillcolor="#f2f2f2" stroked="f"/>
               </w:pict>
             </w:r>
           </w:p>
@@ -6367,7 +6361,7 @@
           <w:rFonts w:ascii="Tahoma" w:hAnsi="Tahoma"/>
         </w:rPr>
         <w:pict w14:anchorId="05F0D59E">
-          <v:rect id="_x0000_i1027" style="width:.05pt;height:1pt" o:hralign="center" o:hrstd="t" o:hrnoshade="t" o:hr="t" fillcolor="#f2f2f2" stroked="f"/>
+          <v:rect id="_x0000_i1030" style="width:.05pt;height:1pt" o:hralign="center" o:hrstd="t" o:hrnoshade="t" o:hr="t" fillcolor="#f2f2f2" stroked="f"/>
         </w:pict>
       </w:r>
     </w:p>
